--- a/11.0 PANEL FOTOGRAFICO/PANEL FOTOGRAFICO.docx
+++ b/11.0 PANEL FOTOGRAFICO/PANEL FOTOGRAFICO.docx
@@ -33,884 +33,21 @@
       </w:pPr>
       <w:r>
         <w:rPr>
-          <w:rFonts w:ascii="Candara" w:hAnsi="Candara" w:cs="Arial"/>
           <w:noProof/>
-          <w:lang w:val="es-PE" w:eastAsia="es-PE"/>
-        </w:rPr>
-        <mc:AlternateContent>
-          <mc:Choice Requires="wps">
-            <w:drawing>
-              <wp:anchor distT="0" distB="0" distL="114300" distR="114300" simplePos="0" relativeHeight="251659264" behindDoc="0" locked="0" layoutInCell="1" allowOverlap="1" wp14:anchorId="6AA8B86E" wp14:editId="65B83D02">
-                <wp:simplePos x="0" y="0"/>
-                <wp:positionH relativeFrom="column">
-                  <wp:posOffset>2958465</wp:posOffset>
-                </wp:positionH>
-                <wp:positionV relativeFrom="paragraph">
-                  <wp:posOffset>2401570</wp:posOffset>
-                </wp:positionV>
-                <wp:extent cx="1447800" cy="438150"/>
-                <wp:effectExtent l="609600" t="647700" r="19050" b="19050"/>
-                <wp:wrapNone/>
-                <wp:docPr id="34" name="Bocadillo: rectángulo con esquinas redondeadas 34"/>
-                <wp:cNvGraphicFramePr/>
-                <a:graphic xmlns:a="http://schemas.openxmlformats.org/drawingml/2006/main">
-                  <a:graphicData uri="http://schemas.microsoft.com/office/word/2010/wordprocessingShape">
-                    <wps:wsp>
-                      <wps:cNvSpPr/>
-                      <wps:spPr>
-                        <a:xfrm>
-                          <a:off x="0" y="0"/>
-                          <a:ext cx="1447800" cy="438150"/>
-                        </a:xfrm>
-                        <a:prstGeom prst="wedgeRoundRectCallout">
-                          <a:avLst>
-                            <a:gd name="adj1" fmla="val -88457"/>
-                            <a:gd name="adj2" fmla="val -190432"/>
-                            <a:gd name="adj3" fmla="val 16667"/>
-                          </a:avLst>
-                        </a:prstGeom>
-                      </wps:spPr>
-                      <wps:style>
-                        <a:lnRef idx="2">
-                          <a:schemeClr val="accent2"/>
-                        </a:lnRef>
-                        <a:fillRef idx="1">
-                          <a:schemeClr val="lt1"/>
-                        </a:fillRef>
-                        <a:effectRef idx="0">
-                          <a:schemeClr val="accent2"/>
-                        </a:effectRef>
-                        <a:fontRef idx="minor">
-                          <a:schemeClr val="dk1"/>
-                        </a:fontRef>
-                      </wps:style>
-                      <wps:txbx>
-                        <w:txbxContent>
-                          <w:p>
-                            <w:pPr>
-                              <w:jc w:val="center"/>
-                            </w:pPr>
-                            <w:r>
-                              <w:t xml:space="preserve">AREA ADMINISTRATIVA </w:t>
-                            </w:r>
-                          </w:p>
-                          <w:p>
-                            <w:pPr>
-                              <w:jc w:val="center"/>
-                            </w:pPr>
-                          </w:p>
-                        </w:txbxContent>
-                      </wps:txbx>
-                      <wps:bodyPr rot="0" spcFirstLastPara="0" vertOverflow="overflow" horzOverflow="overflow" vert="horz" wrap="square" lIns="91440" tIns="45720" rIns="91440" bIns="45720" numCol="1" spcCol="0" rtlCol="0" fromWordArt="0" anchor="ctr" anchorCtr="0" forceAA="0" compatLnSpc="1">
-                        <a:prstTxWarp prst="textNoShape">
-                          <a:avLst/>
-                        </a:prstTxWarp>
-                        <a:noAutofit/>
-                      </wps:bodyPr>
-                    </wps:wsp>
-                  </a:graphicData>
-                </a:graphic>
-                <wp14:sizeRelH relativeFrom="margin">
-                  <wp14:pctWidth>0</wp14:pctWidth>
-                </wp14:sizeRelH>
-                <wp14:sizeRelV relativeFrom="margin">
-                  <wp14:pctHeight>0</wp14:pctHeight>
-                </wp14:sizeRelV>
-              </wp:anchor>
-            </w:drawing>
-          </mc:Choice>
-          <mc:Fallback>
-            <w:pict>
-              <v:shapetype w14:anchorId="6AA8B86E" id="_x0000_t62" coordsize="21600,21600" o:spt="62" adj="1350,25920" path="m3600,qx,3600l0@8@12@24,0@9,,18000qy3600,21600l@6,21600@15@27@7,21600,18000,21600qx21600,18000l21600@9@18@30,21600@8,21600,3600qy18000,l@7,0@21@33@6,xe">
-                <v:stroke joinstyle="miter"/>
-                <v:formulas>
-                  <v:f eqn="sum 10800 0 #0"/>
-                  <v:f eqn="sum 10800 0 #1"/>
-                  <v:f eqn="sum #0 0 #1"/>
-                  <v:f eqn="sum @0 @1 0"/>
-                  <v:f eqn="sum 21600 0 #0"/>
-                  <v:f eqn="sum 21600 0 #1"/>
-                  <v:f eqn="if @0 3600 12600"/>
-                  <v:f eqn="if @0 9000 18000"/>
-                  <v:f eqn="if @1 3600 12600"/>
-                  <v:f eqn="if @1 9000 18000"/>
-                  <v:f eqn="if @2 0 #0"/>
-                  <v:f eqn="if @3 @10 0"/>
-                  <v:f eqn="if #0 0 @11"/>
-                  <v:f eqn="if @2 @6 #0"/>
-                  <v:f eqn="if @3 @6 @13"/>
-                  <v:f eqn="if @5 @6 @14"/>
-                  <v:f eqn="if @2 #0 21600"/>
-                  <v:f eqn="if @3 21600 @16"/>
-                  <v:f eqn="if @4 21600 @17"/>
-                  <v:f eqn="if @2 #0 @6"/>
-                  <v:f eqn="if @3 @19 @6"/>
-                  <v:f eqn="if #1 @6 @20"/>
-                  <v:f eqn="if @2 @8 #1"/>
-                  <v:f eqn="if @3 @22 @8"/>
-                  <v:f eqn="if #0 @8 @23"/>
-                  <v:f eqn="if @2 21600 #1"/>
-                  <v:f eqn="if @3 21600 @25"/>
-                  <v:f eqn="if @5 21600 @26"/>
-                  <v:f eqn="if @2 #1 @8"/>
-                  <v:f eqn="if @3 @8 @28"/>
-                  <v:f eqn="if @4 @8 @29"/>
-                  <v:f eqn="if @2 #1 0"/>
-                  <v:f eqn="if @3 @31 0"/>
-                  <v:f eqn="if #1 0 @32"/>
-                  <v:f eqn="val #0"/>
-                  <v:f eqn="val #1"/>
-                </v:formulas>
-                <v:path o:connecttype="custom" o:connectlocs="10800,0;0,10800;10800,21600;21600,10800;@34,@35" textboxrect="791,791,20809,20809"/>
-                <v:handles>
-                  <v:h position="#0,#1"/>
-                </v:handles>
-              </v:shapetype>
-              <v:shape id="Bocadillo: rectángulo con esquinas redondeadas 34" o:spid="_x0000_s1026" type="#_x0000_t62" style="position:absolute;left:0;text-align:left;margin-left:232.95pt;margin-top:189.1pt;width:114pt;height:34.5pt;z-index:251659264;visibility:visible;mso-wrap-style:square;mso-width-percent:0;mso-height-percent:0;mso-wrap-distance-left:9pt;mso-wrap-distance-top:0;mso-wrap-distance-right:9pt;mso-wrap-distance-bottom:0;mso-position-horizontal:absolute;mso-position-horizontal-relative:text;mso-position-vertical:absolute;mso-position-vertical-relative:text;mso-width-percent:0;mso-height-percent:0;mso-width-relative:margin;mso-height-relative:margin;v-text-anchor:middle" o:gfxdata="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" adj="-8307,-30333" fillcolor="white [3201]" strokecolor="#ed7d31 [3205]" strokeweight="1pt">
-                <v:textbox>
-                  <w:txbxContent>
-                    <w:p>
-                      <w:pPr>
-                        <w:jc w:val="center"/>
-                      </w:pPr>
-                      <w:r>
-                        <w:t xml:space="preserve">AREA ADMINISTRATIVA </w:t>
-                      </w:r>
-                    </w:p>
-                    <w:p>
-                      <w:pPr>
-                        <w:jc w:val="center"/>
-                      </w:pPr>
-                    </w:p>
-                  </w:txbxContent>
-                </v:textbox>
-              </v:shape>
-            </w:pict>
-          </mc:Fallback>
-        </mc:AlternateContent>
-      </w:r>
-      <w:r>
-        <w:rPr>
-          <w:rFonts w:ascii="Candara" w:hAnsi="Candara" w:cs="Arial"/>
-          <w:noProof/>
-          <w:lang w:val="es-PE" w:eastAsia="es-PE"/>
-        </w:rPr>
-        <mc:AlternateContent>
-          <mc:Choice Requires="wps">
-            <w:drawing>
-              <wp:anchor distT="0" distB="0" distL="114300" distR="114300" simplePos="0" relativeHeight="251665408" behindDoc="0" locked="0" layoutInCell="1" allowOverlap="1" wp14:anchorId="680968E4" wp14:editId="4C09D3A3">
-                <wp:simplePos x="0" y="0"/>
-                <wp:positionH relativeFrom="column">
-                  <wp:posOffset>158115</wp:posOffset>
-                </wp:positionH>
-                <wp:positionV relativeFrom="paragraph">
-                  <wp:posOffset>734695</wp:posOffset>
-                </wp:positionV>
-                <wp:extent cx="1143635" cy="422275"/>
-                <wp:effectExtent l="0" t="0" r="494665" b="568325"/>
-                <wp:wrapNone/>
-                <wp:docPr id="7" name="Bocadillo: rectángulo con esquinas redondeadas 45"/>
-                <wp:cNvGraphicFramePr/>
-                <a:graphic xmlns:a="http://schemas.openxmlformats.org/drawingml/2006/main">
-                  <a:graphicData uri="http://schemas.microsoft.com/office/word/2010/wordprocessingShape">
-                    <wps:wsp>
-                      <wps:cNvSpPr/>
-                      <wps:spPr>
-                        <a:xfrm>
-                          <a:off x="0" y="0"/>
-                          <a:ext cx="1143635" cy="422275"/>
-                        </a:xfrm>
-                        <a:prstGeom prst="wedgeRoundRectCallout">
-                          <a:avLst>
-                            <a:gd name="adj1" fmla="val 88262"/>
-                            <a:gd name="adj2" fmla="val 171819"/>
-                            <a:gd name="adj3" fmla="val 16667"/>
-                          </a:avLst>
-                        </a:prstGeom>
-                      </wps:spPr>
-                      <wps:style>
-                        <a:lnRef idx="2">
-                          <a:schemeClr val="accent2"/>
-                        </a:lnRef>
-                        <a:fillRef idx="1">
-                          <a:schemeClr val="lt1"/>
-                        </a:fillRef>
-                        <a:effectRef idx="0">
-                          <a:schemeClr val="accent2"/>
-                        </a:effectRef>
-                        <a:fontRef idx="minor">
-                          <a:schemeClr val="dk1"/>
-                        </a:fontRef>
-                      </wps:style>
-                      <wps:txbx>
-                        <w:txbxContent>
-                          <w:p>
-                            <w:pPr>
-                              <w:jc w:val="center"/>
-                            </w:pPr>
-                            <w:r>
-                              <w:t>COMEDOR ESTUDIANTIL</w:t>
-                            </w:r>
-                          </w:p>
-                          <w:p>
-                            <w:pPr>
-                              <w:jc w:val="center"/>
-                            </w:pPr>
-                          </w:p>
-                        </w:txbxContent>
-                      </wps:txbx>
-                      <wps:bodyPr rot="0" spcFirstLastPara="0" vertOverflow="overflow" horzOverflow="overflow" vert="horz" wrap="square" lIns="91440" tIns="45720" rIns="91440" bIns="45720" numCol="1" spcCol="0" rtlCol="0" fromWordArt="0" anchor="ctr" anchorCtr="0" forceAA="0" compatLnSpc="1">
-                        <a:prstTxWarp prst="textNoShape">
-                          <a:avLst/>
-                        </a:prstTxWarp>
-                        <a:noAutofit/>
-                      </wps:bodyPr>
-                    </wps:wsp>
-                  </a:graphicData>
-                </a:graphic>
-                <wp14:sizeRelH relativeFrom="margin">
-                  <wp14:pctWidth>0</wp14:pctWidth>
-                </wp14:sizeRelH>
-                <wp14:sizeRelV relativeFrom="margin">
-                  <wp14:pctHeight>0</wp14:pctHeight>
-                </wp14:sizeRelV>
-              </wp:anchor>
-            </w:drawing>
-          </mc:Choice>
-          <mc:Fallback>
-            <w:pict>
-              <v:shape w14:anchorId="680968E4" id="Bocadillo: rectángulo con esquinas redondeadas 45" o:spid="_x0000_s1027" type="#_x0000_t62" style="position:absolute;left:0;text-align:left;margin-left:12.45pt;margin-top:57.85pt;width:90.05pt;height:33.25pt;z-index:251665408;visibility:visible;mso-wrap-style:square;mso-width-percent:0;mso-height-percent:0;mso-wrap-distance-left:9pt;mso-wrap-distance-top:0;mso-wrap-distance-right:9pt;mso-wrap-distance-bottom:0;mso-position-horizontal:absolute;mso-position-horizontal-relative:text;mso-position-vertical:absolute;mso-position-vertical-relative:text;mso-width-percent:0;mso-height-percent:0;mso-width-relative:margin;mso-height-relative:margin;v-text-anchor:middle" o:gfxdata="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" adj="29865,47913" fillcolor="white [3201]" strokecolor="#ed7d31 [3205]" strokeweight="1pt">
-                <v:textbox>
-                  <w:txbxContent>
-                    <w:p>
-                      <w:pPr>
-                        <w:jc w:val="center"/>
-                      </w:pPr>
-                      <w:r>
-                        <w:t>COMEDOR ESTUDIANTIL</w:t>
-                      </w:r>
-                    </w:p>
-                    <w:p>
-                      <w:pPr>
-                        <w:jc w:val="center"/>
-                      </w:pPr>
-                    </w:p>
-                  </w:txbxContent>
-                </v:textbox>
-              </v:shape>
-            </w:pict>
-          </mc:Fallback>
-        </mc:AlternateContent>
-      </w:r>
-      <w:r>
-        <w:rPr>
-          <w:rFonts w:ascii="Candara" w:hAnsi="Candara" w:cs="Arial"/>
-          <w:noProof/>
-          <w:lang w:val="es-PE" w:eastAsia="es-PE"/>
-        </w:rPr>
-        <mc:AlternateContent>
-          <mc:Choice Requires="wps">
-            <w:drawing>
-              <wp:anchor distT="0" distB="0" distL="114300" distR="114300" simplePos="0" relativeHeight="251662336" behindDoc="0" locked="0" layoutInCell="1" allowOverlap="1" wp14:anchorId="3008E1C4" wp14:editId="5FC9F5F7">
-                <wp:simplePos x="0" y="0"/>
-                <wp:positionH relativeFrom="column">
-                  <wp:posOffset>1034415</wp:posOffset>
-                </wp:positionH>
-                <wp:positionV relativeFrom="paragraph">
-                  <wp:posOffset>10795</wp:posOffset>
-                </wp:positionV>
-                <wp:extent cx="984885" cy="438150"/>
-                <wp:effectExtent l="0" t="0" r="62865" b="1466850"/>
-                <wp:wrapNone/>
-                <wp:docPr id="8" name="Bocadillo: rectángulo con esquinas redondeadas 32"/>
-                <wp:cNvGraphicFramePr/>
-                <a:graphic xmlns:a="http://schemas.openxmlformats.org/drawingml/2006/main">
-                  <a:graphicData uri="http://schemas.microsoft.com/office/word/2010/wordprocessingShape">
-                    <wps:wsp>
-                      <wps:cNvSpPr/>
-                      <wps:spPr>
-                        <a:xfrm>
-                          <a:off x="0" y="0"/>
-                          <a:ext cx="984885" cy="438150"/>
-                        </a:xfrm>
-                        <a:prstGeom prst="wedgeRoundRectCallout">
-                          <a:avLst>
-                            <a:gd name="adj1" fmla="val 52510"/>
-                            <a:gd name="adj2" fmla="val 370601"/>
-                            <a:gd name="adj3" fmla="val 16667"/>
-                          </a:avLst>
-                        </a:prstGeom>
-                        <a:solidFill>
-                          <a:sysClr val="window" lastClr="FFFFFF"/>
-                        </a:solidFill>
-                        <a:ln w="12700" cap="flat" cmpd="sng" algn="ctr">
-                          <a:solidFill>
-                            <a:srgbClr val="ED7D31"/>
-                          </a:solidFill>
-                          <a:prstDash val="solid"/>
-                          <a:miter lim="800000"/>
-                        </a:ln>
-                        <a:effectLst/>
-                      </wps:spPr>
-                      <wps:txbx>
-                        <w:txbxContent>
-                          <w:p>
-                            <w:pPr>
-                              <w:jc w:val="center"/>
-                              <w:rPr>
-                                <w:lang w:val="es-PE"/>
-                              </w:rPr>
-                            </w:pPr>
-                            <w:r>
-                              <w:rPr>
-                                <w:lang w:val="es-PE"/>
-                              </w:rPr>
-                              <w:t xml:space="preserve">IEP </w:t>
-                            </w:r>
-                            <w:proofErr w:type="spellStart"/>
-                            <w:r>
-                              <w:rPr>
-                                <w:lang w:val="es-PE"/>
-                              </w:rPr>
-                              <w:t>N°</w:t>
-                            </w:r>
-                            <w:proofErr w:type="spellEnd"/>
-                            <w:r>
-                              <w:rPr>
-                                <w:lang w:val="es-PE"/>
-                              </w:rPr>
-                              <w:t>=54411</w:t>
-                            </w:r>
-                          </w:p>
-                        </w:txbxContent>
-                      </wps:txbx>
-                      <wps:bodyPr rot="0" spcFirstLastPara="0" vertOverflow="overflow" horzOverflow="overflow" vert="horz" wrap="square" lIns="91440" tIns="45720" rIns="91440" bIns="45720" numCol="1" spcCol="0" rtlCol="0" fromWordArt="0" anchor="ctr" anchorCtr="0" forceAA="0" compatLnSpc="1">
-                        <a:prstTxWarp prst="textNoShape">
-                          <a:avLst/>
-                        </a:prstTxWarp>
-                        <a:noAutofit/>
-                      </wps:bodyPr>
-                    </wps:wsp>
-                  </a:graphicData>
-                </a:graphic>
-                <wp14:sizeRelH relativeFrom="margin">
-                  <wp14:pctWidth>0</wp14:pctWidth>
-                </wp14:sizeRelH>
-                <wp14:sizeRelV relativeFrom="margin">
-                  <wp14:pctHeight>0</wp14:pctHeight>
-                </wp14:sizeRelV>
-              </wp:anchor>
-            </w:drawing>
-          </mc:Choice>
-          <mc:Fallback>
-            <w:pict>
-              <v:shape w14:anchorId="3008E1C4" id="Bocadillo: rectángulo con esquinas redondeadas 32" o:spid="_x0000_s1028" type="#_x0000_t62" style="position:absolute;left:0;text-align:left;margin-left:81.45pt;margin-top:.85pt;width:77.55pt;height:34.5pt;z-index:251662336;visibility:visible;mso-wrap-style:square;mso-width-percent:0;mso-height-percent:0;mso-wrap-distance-left:9pt;mso-wrap-distance-top:0;mso-wrap-distance-right:9pt;mso-wrap-distance-bottom:0;mso-position-horizontal:absolute;mso-position-horizontal-relative:text;mso-position-vertical:absolute;mso-position-vertical-relative:text;mso-width-percent:0;mso-height-percent:0;mso-width-relative:margin;mso-height-relative:margin;v-text-anchor:middle" o:gfxdata="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" adj="22142,90850" fillcolor="window" strokecolor="#ed7d31" strokeweight="1pt">
-                <v:textbox>
-                  <w:txbxContent>
-                    <w:p>
-                      <w:pPr>
-                        <w:jc w:val="center"/>
-                        <w:rPr>
-                          <w:lang w:val="es-PE"/>
-                        </w:rPr>
-                      </w:pPr>
-                      <w:r>
-                        <w:rPr>
-                          <w:lang w:val="es-PE"/>
-                        </w:rPr>
-                        <w:t xml:space="preserve">IEP </w:t>
-                      </w:r>
-                      <w:proofErr w:type="spellStart"/>
-                      <w:r>
-                        <w:rPr>
-                          <w:lang w:val="es-PE"/>
-                        </w:rPr>
-                        <w:t>N°</w:t>
-                      </w:r>
-                      <w:proofErr w:type="spellEnd"/>
-                      <w:r>
-                        <w:rPr>
-                          <w:lang w:val="es-PE"/>
-                        </w:rPr>
-                        <w:t>=54411</w:t>
-                      </w:r>
-                    </w:p>
-                  </w:txbxContent>
-                </v:textbox>
-              </v:shape>
-            </w:pict>
-          </mc:Fallback>
-        </mc:AlternateContent>
-      </w:r>
-      <w:r>
-        <w:rPr>
-          <w:rFonts w:ascii="Candara" w:hAnsi="Candara" w:cs="Arial"/>
-          <w:noProof/>
-          <w:lang w:val="es-PE" w:eastAsia="es-PE"/>
-        </w:rPr>
-        <mc:AlternateContent>
-          <mc:Choice Requires="wps">
-            <w:drawing>
-              <wp:anchor distT="0" distB="0" distL="114300" distR="114300" simplePos="0" relativeHeight="251661312" behindDoc="0" locked="0" layoutInCell="1" allowOverlap="1" wp14:anchorId="61EDF5CC" wp14:editId="00FB70A0">
-                <wp:simplePos x="0" y="0"/>
-                <wp:positionH relativeFrom="column">
-                  <wp:posOffset>34290</wp:posOffset>
-                </wp:positionH>
-                <wp:positionV relativeFrom="paragraph">
-                  <wp:posOffset>1572895</wp:posOffset>
-                </wp:positionV>
-                <wp:extent cx="1143635" cy="422275"/>
-                <wp:effectExtent l="0" t="0" r="532765" b="73025"/>
-                <wp:wrapNone/>
-                <wp:docPr id="45" name="Bocadillo: rectángulo con esquinas redondeadas 45"/>
-                <wp:cNvGraphicFramePr/>
-                <a:graphic xmlns:a="http://schemas.openxmlformats.org/drawingml/2006/main">
-                  <a:graphicData uri="http://schemas.microsoft.com/office/word/2010/wordprocessingShape">
-                    <wps:wsp>
-                      <wps:cNvSpPr/>
-                      <wps:spPr>
-                        <a:xfrm>
-                          <a:off x="0" y="0"/>
-                          <a:ext cx="1143635" cy="422275"/>
-                        </a:xfrm>
-                        <a:prstGeom prst="wedgeRoundRectCallout">
-                          <a:avLst>
-                            <a:gd name="adj1" fmla="val 90761"/>
-                            <a:gd name="adj2" fmla="val 59037"/>
-                            <a:gd name="adj3" fmla="val 16667"/>
-                          </a:avLst>
-                        </a:prstGeom>
-                      </wps:spPr>
-                      <wps:style>
-                        <a:lnRef idx="2">
-                          <a:schemeClr val="accent2"/>
-                        </a:lnRef>
-                        <a:fillRef idx="1">
-                          <a:schemeClr val="lt1"/>
-                        </a:fillRef>
-                        <a:effectRef idx="0">
-                          <a:schemeClr val="accent2"/>
-                        </a:effectRef>
-                        <a:fontRef idx="minor">
-                          <a:schemeClr val="dk1"/>
-                        </a:fontRef>
-                      </wps:style>
-                      <wps:txbx>
-                        <w:txbxContent>
-                          <w:p>
-                            <w:pPr>
-                              <w:jc w:val="center"/>
-                            </w:pPr>
-                            <w:r>
-                              <w:t>BLOQUE DE AULAS</w:t>
-                            </w:r>
-                          </w:p>
-                          <w:p>
-                            <w:pPr>
-                              <w:jc w:val="center"/>
-                            </w:pPr>
-                          </w:p>
-                        </w:txbxContent>
-                      </wps:txbx>
-                      <wps:bodyPr rot="0" spcFirstLastPara="0" vertOverflow="overflow" horzOverflow="overflow" vert="horz" wrap="square" lIns="91440" tIns="45720" rIns="91440" bIns="45720" numCol="1" spcCol="0" rtlCol="0" fromWordArt="0" anchor="ctr" anchorCtr="0" forceAA="0" compatLnSpc="1">
-                        <a:prstTxWarp prst="textNoShape">
-                          <a:avLst/>
-                        </a:prstTxWarp>
-                        <a:noAutofit/>
-                      </wps:bodyPr>
-                    </wps:wsp>
-                  </a:graphicData>
-                </a:graphic>
-                <wp14:sizeRelH relativeFrom="margin">
-                  <wp14:pctWidth>0</wp14:pctWidth>
-                </wp14:sizeRelH>
-                <wp14:sizeRelV relativeFrom="margin">
-                  <wp14:pctHeight>0</wp14:pctHeight>
-                </wp14:sizeRelV>
-              </wp:anchor>
-            </w:drawing>
-          </mc:Choice>
-          <mc:Fallback>
-            <w:pict>
-              <v:shape w14:anchorId="61EDF5CC" id="_x0000_s1029" type="#_x0000_t62" style="position:absolute;left:0;text-align:left;margin-left:2.7pt;margin-top:123.85pt;width:90.05pt;height:33.25pt;z-index:251661312;visibility:visible;mso-wrap-style:square;mso-width-percent:0;mso-height-percent:0;mso-wrap-distance-left:9pt;mso-wrap-distance-top:0;mso-wrap-distance-right:9pt;mso-wrap-distance-bottom:0;mso-position-horizontal:absolute;mso-position-horizontal-relative:text;mso-position-vertical:absolute;mso-position-vertical-relative:text;mso-width-percent:0;mso-height-percent:0;mso-width-relative:margin;mso-height-relative:margin;v-text-anchor:middle" o:gfxdata="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" adj="30404,23552" fillcolor="white [3201]" strokecolor="#ed7d31 [3205]" strokeweight="1pt">
-                <v:textbox>
-                  <w:txbxContent>
-                    <w:p>
-                      <w:pPr>
-                        <w:jc w:val="center"/>
-                      </w:pPr>
-                      <w:r>
-                        <w:t>BLOQUE DE AULAS</w:t>
-                      </w:r>
-                    </w:p>
-                    <w:p>
-                      <w:pPr>
-                        <w:jc w:val="center"/>
-                      </w:pPr>
-                    </w:p>
-                  </w:txbxContent>
-                </v:textbox>
-              </v:shape>
-            </w:pict>
-          </mc:Fallback>
-        </mc:AlternateContent>
-      </w:r>
-      <w:r>
-        <w:rPr>
-          <w:rFonts w:ascii="Candara" w:hAnsi="Candara" w:cs="Arial"/>
-          <w:noProof/>
-          <w:lang w:val="es-PE" w:eastAsia="es-PE"/>
-        </w:rPr>
-        <mc:AlternateContent>
-          <mc:Choice Requires="wps">
-            <w:drawing>
-              <wp:anchor distT="0" distB="0" distL="114300" distR="114300" simplePos="0" relativeHeight="251664384" behindDoc="0" locked="0" layoutInCell="1" allowOverlap="1" wp14:anchorId="491C519D" wp14:editId="5E73C34F">
-                <wp:simplePos x="0" y="0"/>
-                <wp:positionH relativeFrom="column">
-                  <wp:posOffset>2396490</wp:posOffset>
-                </wp:positionH>
-                <wp:positionV relativeFrom="paragraph">
-                  <wp:posOffset>248920</wp:posOffset>
-                </wp:positionV>
-                <wp:extent cx="1427480" cy="276225"/>
-                <wp:effectExtent l="0" t="0" r="20320" b="904875"/>
-                <wp:wrapNone/>
-                <wp:docPr id="20" name="Bocadillo: rectángulo con esquinas redondeadas 34"/>
-                <wp:cNvGraphicFramePr/>
-                <a:graphic xmlns:a="http://schemas.openxmlformats.org/drawingml/2006/main">
-                  <a:graphicData uri="http://schemas.microsoft.com/office/word/2010/wordprocessingShape">
-                    <wps:wsp>
-                      <wps:cNvSpPr/>
-                      <wps:spPr>
-                        <a:xfrm>
-                          <a:off x="0" y="0"/>
-                          <a:ext cx="1427480" cy="276225"/>
-                        </a:xfrm>
-                        <a:prstGeom prst="wedgeRoundRectCallout">
-                          <a:avLst>
-                            <a:gd name="adj1" fmla="val -16484"/>
-                            <a:gd name="adj2" fmla="val 341133"/>
-                            <a:gd name="adj3" fmla="val 16667"/>
-                          </a:avLst>
-                        </a:prstGeom>
-                        <a:solidFill>
-                          <a:sysClr val="window" lastClr="FFFFFF"/>
-                        </a:solidFill>
-                        <a:ln w="12700" cap="flat" cmpd="sng" algn="ctr">
-                          <a:solidFill>
-                            <a:srgbClr val="ED7D31"/>
-                          </a:solidFill>
-                          <a:prstDash val="solid"/>
-                          <a:miter lim="800000"/>
-                        </a:ln>
-                        <a:effectLst/>
-                      </wps:spPr>
-                      <wps:txbx>
-                        <w:txbxContent>
-                          <w:p>
-                            <w:pPr>
-                              <w:jc w:val="center"/>
-                            </w:pPr>
-                            <w:r>
-                              <w:t>IES SECUNDARIO</w:t>
-                            </w:r>
-                          </w:p>
-                          <w:p>
-                            <w:pPr>
-                              <w:jc w:val="center"/>
-                            </w:pPr>
-                          </w:p>
-                        </w:txbxContent>
-                      </wps:txbx>
-                      <wps:bodyPr rot="0" spcFirstLastPara="0" vertOverflow="overflow" horzOverflow="overflow" vert="horz" wrap="square" lIns="91440" tIns="45720" rIns="91440" bIns="45720" numCol="1" spcCol="0" rtlCol="0" fromWordArt="0" anchor="ctr" anchorCtr="0" forceAA="0" compatLnSpc="1">
-                        <a:prstTxWarp prst="textNoShape">
-                          <a:avLst/>
-                        </a:prstTxWarp>
-                        <a:noAutofit/>
-                      </wps:bodyPr>
-                    </wps:wsp>
-                  </a:graphicData>
-                </a:graphic>
-                <wp14:sizeRelH relativeFrom="margin">
-                  <wp14:pctWidth>0</wp14:pctWidth>
-                </wp14:sizeRelH>
-                <wp14:sizeRelV relativeFrom="margin">
-                  <wp14:pctHeight>0</wp14:pctHeight>
-                </wp14:sizeRelV>
-              </wp:anchor>
-            </w:drawing>
-          </mc:Choice>
-          <mc:Fallback>
-            <w:pict>
-              <v:shape w14:anchorId="491C519D" id="_x0000_s1030" type="#_x0000_t62" style="position:absolute;left:0;text-align:left;margin-left:188.7pt;margin-top:19.6pt;width:112.4pt;height:21.75pt;z-index:251664384;visibility:visible;mso-wrap-style:square;mso-width-percent:0;mso-height-percent:0;mso-wrap-distance-left:9pt;mso-wrap-distance-top:0;mso-wrap-distance-right:9pt;mso-wrap-distance-bottom:0;mso-position-horizontal:absolute;mso-position-horizontal-relative:text;mso-position-vertical:absolute;mso-position-vertical-relative:text;mso-width-percent:0;mso-height-percent:0;mso-width-relative:margin;mso-height-relative:margin;v-text-anchor:middle" o:gfxdata="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" adj="7239,84485" fillcolor="window" strokecolor="#ed7d31" strokeweight="1pt">
-                <v:textbox>
-                  <w:txbxContent>
-                    <w:p>
-                      <w:pPr>
-                        <w:jc w:val="center"/>
-                      </w:pPr>
-                      <w:r>
-                        <w:t>IES SECUNDARIO</w:t>
-                      </w:r>
-                    </w:p>
-                    <w:p>
-                      <w:pPr>
-                        <w:jc w:val="center"/>
-                      </w:pPr>
-                    </w:p>
-                  </w:txbxContent>
-                </v:textbox>
-              </v:shape>
-            </w:pict>
-          </mc:Fallback>
-        </mc:AlternateContent>
-      </w:r>
-      <w:r>
-        <w:rPr>
-          <w:rFonts w:ascii="Candara" w:hAnsi="Candara" w:cs="Arial"/>
-          <w:noProof/>
-          <w:lang w:val="es-PE" w:eastAsia="es-PE"/>
-        </w:rPr>
-        <mc:AlternateContent>
-          <mc:Choice Requires="wps">
-            <w:drawing>
-              <wp:anchor distT="0" distB="0" distL="114300" distR="114300" simplePos="0" relativeHeight="251660288" behindDoc="0" locked="0" layoutInCell="1" allowOverlap="1" wp14:anchorId="1A1899C0" wp14:editId="3CCF0B61">
-                <wp:simplePos x="0" y="0"/>
-                <wp:positionH relativeFrom="column">
-                  <wp:posOffset>3977640</wp:posOffset>
-                </wp:positionH>
-                <wp:positionV relativeFrom="paragraph">
-                  <wp:posOffset>801370</wp:posOffset>
-                </wp:positionV>
-                <wp:extent cx="828675" cy="438150"/>
-                <wp:effectExtent l="666750" t="0" r="28575" b="381000"/>
-                <wp:wrapNone/>
-                <wp:docPr id="35" name="Bocadillo: rectángulo con esquinas redondeadas 35"/>
-                <wp:cNvGraphicFramePr/>
-                <a:graphic xmlns:a="http://schemas.openxmlformats.org/drawingml/2006/main">
-                  <a:graphicData uri="http://schemas.microsoft.com/office/word/2010/wordprocessingShape">
-                    <wps:wsp>
-                      <wps:cNvSpPr/>
-                      <wps:spPr>
-                        <a:xfrm>
-                          <a:off x="0" y="0"/>
-                          <a:ext cx="828675" cy="438150"/>
-                        </a:xfrm>
-                        <a:prstGeom prst="wedgeRoundRectCallout">
-                          <a:avLst>
-                            <a:gd name="adj1" fmla="val -124263"/>
-                            <a:gd name="adj2" fmla="val 126839"/>
-                            <a:gd name="adj3" fmla="val 16667"/>
-                          </a:avLst>
-                        </a:prstGeom>
-                      </wps:spPr>
-                      <wps:style>
-                        <a:lnRef idx="2">
-                          <a:schemeClr val="accent2"/>
-                        </a:lnRef>
-                        <a:fillRef idx="1">
-                          <a:schemeClr val="lt1"/>
-                        </a:fillRef>
-                        <a:effectRef idx="0">
-                          <a:schemeClr val="accent2"/>
-                        </a:effectRef>
-                        <a:fontRef idx="minor">
-                          <a:schemeClr val="dk1"/>
-                        </a:fontRef>
-                      </wps:style>
-                      <wps:txbx>
-                        <w:txbxContent>
-                          <w:p>
-                            <w:pPr>
-                              <w:jc w:val="center"/>
-                            </w:pPr>
-                            <w:r>
-                              <w:t xml:space="preserve">IEI </w:t>
-                            </w:r>
-                          </w:p>
-                          <w:p>
-                            <w:pPr>
-                              <w:jc w:val="center"/>
-                            </w:pPr>
-                            <w:r>
-                              <w:t>INICIAL</w:t>
-                            </w:r>
-                          </w:p>
-                          <w:p>
-                            <w:pPr>
-                              <w:jc w:val="center"/>
-                            </w:pPr>
-                          </w:p>
-                        </w:txbxContent>
-                      </wps:txbx>
-                      <wps:bodyPr rot="0" spcFirstLastPara="0" vertOverflow="overflow" horzOverflow="overflow" vert="horz" wrap="square" lIns="91440" tIns="45720" rIns="91440" bIns="45720" numCol="1" spcCol="0" rtlCol="0" fromWordArt="0" anchor="ctr" anchorCtr="0" forceAA="0" compatLnSpc="1">
-                        <a:prstTxWarp prst="textNoShape">
-                          <a:avLst/>
-                        </a:prstTxWarp>
-                        <a:noAutofit/>
-                      </wps:bodyPr>
-                    </wps:wsp>
-                  </a:graphicData>
-                </a:graphic>
-                <wp14:sizeRelV relativeFrom="margin">
-                  <wp14:pctHeight>0</wp14:pctHeight>
-                </wp14:sizeRelV>
-              </wp:anchor>
-            </w:drawing>
-          </mc:Choice>
-          <mc:Fallback>
-            <w:pict>
-              <v:shape w14:anchorId="1A1899C0" id="Bocadillo: rectángulo con esquinas redondeadas 35" o:spid="_x0000_s1031" type="#_x0000_t62" style="position:absolute;left:0;text-align:left;margin-left:313.2pt;margin-top:63.1pt;width:65.25pt;height:34.5pt;z-index:251660288;visibility:visible;mso-wrap-style:square;mso-height-percent:0;mso-wrap-distance-left:9pt;mso-wrap-distance-top:0;mso-wrap-distance-right:9pt;mso-wrap-distance-bottom:0;mso-position-horizontal:absolute;mso-position-horizontal-relative:text;mso-position-vertical:absolute;mso-position-vertical-relative:text;mso-height-percent:0;mso-height-relative:margin;v-text-anchor:middle" o:gfxdata="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" adj="-16041,38197" fillcolor="white [3201]" strokecolor="#ed7d31 [3205]" strokeweight="1pt">
-                <v:textbox>
-                  <w:txbxContent>
-                    <w:p>
-                      <w:pPr>
-                        <w:jc w:val="center"/>
-                      </w:pPr>
-                      <w:r>
-                        <w:t xml:space="preserve">IEI </w:t>
-                      </w:r>
-                    </w:p>
-                    <w:p>
-                      <w:pPr>
-                        <w:jc w:val="center"/>
-                      </w:pPr>
-                      <w:r>
-                        <w:t>INICIAL</w:t>
-                      </w:r>
-                    </w:p>
-                    <w:p>
-                      <w:pPr>
-                        <w:jc w:val="center"/>
-                      </w:pPr>
-                    </w:p>
-                  </w:txbxContent>
-                </v:textbox>
-              </v:shape>
-            </w:pict>
-          </mc:Fallback>
-        </mc:AlternateContent>
-      </w:r>
-      <w:r>
-        <w:rPr>
-          <w:rFonts w:ascii="Candara" w:hAnsi="Candara" w:cs="Arial"/>
-          <w:noProof/>
-          <w:lang w:val="es-PE" w:eastAsia="es-PE"/>
-        </w:rPr>
-        <mc:AlternateContent>
-          <mc:Choice Requires="wps">
-            <w:drawing>
-              <wp:anchor distT="0" distB="0" distL="114300" distR="114300" simplePos="0" relativeHeight="251663360" behindDoc="0" locked="0" layoutInCell="1" allowOverlap="1" wp14:anchorId="6DF45DA7" wp14:editId="52B9D291">
-                <wp:simplePos x="0" y="0"/>
-                <wp:positionH relativeFrom="column">
-                  <wp:posOffset>483870</wp:posOffset>
-                </wp:positionH>
-                <wp:positionV relativeFrom="paragraph">
-                  <wp:posOffset>2698750</wp:posOffset>
-                </wp:positionV>
-                <wp:extent cx="1306195" cy="512445"/>
-                <wp:effectExtent l="0" t="704850" r="370205" b="20955"/>
-                <wp:wrapNone/>
-                <wp:docPr id="25" name="Bocadillo: rectángulo con esquinas redondeadas 3"/>
-                <wp:cNvGraphicFramePr/>
-                <a:graphic xmlns:a="http://schemas.openxmlformats.org/drawingml/2006/main">
-                  <a:graphicData uri="http://schemas.microsoft.com/office/word/2010/wordprocessingShape">
-                    <wps:wsp>
-                      <wps:cNvSpPr/>
-                      <wps:spPr>
-                        <a:xfrm>
-                          <a:off x="0" y="0"/>
-                          <a:ext cx="1306195" cy="512445"/>
-                        </a:xfrm>
-                        <a:prstGeom prst="wedgeRoundRectCallout">
-                          <a:avLst>
-                            <a:gd name="adj1" fmla="val 72384"/>
-                            <a:gd name="adj2" fmla="val -180541"/>
-                            <a:gd name="adj3" fmla="val 16667"/>
-                          </a:avLst>
-                        </a:prstGeom>
-                        <a:solidFill>
-                          <a:sysClr val="window" lastClr="FFFFFF"/>
-                        </a:solidFill>
-                        <a:ln w="12700" cap="flat" cmpd="sng" algn="ctr">
-                          <a:solidFill>
-                            <a:srgbClr val="ED7D31"/>
-                          </a:solidFill>
-                          <a:prstDash val="solid"/>
-                          <a:miter lim="800000"/>
-                        </a:ln>
-                        <a:effectLst/>
-                      </wps:spPr>
-                      <wps:txbx>
-                        <w:txbxContent>
-                          <w:p>
-                            <w:pPr>
-                              <w:jc w:val="center"/>
-                            </w:pPr>
-                            <w:r>
-                              <w:t>LOSA DEPORTIVA</w:t>
-                            </w:r>
-                          </w:p>
-                          <w:p>
-                            <w:pPr>
-                              <w:jc w:val="center"/>
-                            </w:pPr>
-                          </w:p>
-                        </w:txbxContent>
-                      </wps:txbx>
-                      <wps:bodyPr rot="0" spcFirstLastPara="0" vertOverflow="overflow" horzOverflow="overflow" vert="horz" wrap="square" lIns="91440" tIns="45720" rIns="91440" bIns="45720" numCol="1" spcCol="0" rtlCol="0" fromWordArt="0" anchor="ctr" anchorCtr="0" forceAA="0" compatLnSpc="1">
-                        <a:prstTxWarp prst="textNoShape">
-                          <a:avLst/>
-                        </a:prstTxWarp>
-                        <a:noAutofit/>
-                      </wps:bodyPr>
-                    </wps:wsp>
-                  </a:graphicData>
-                </a:graphic>
-                <wp14:sizeRelH relativeFrom="margin">
-                  <wp14:pctWidth>0</wp14:pctWidth>
-                </wp14:sizeRelH>
-                <wp14:sizeRelV relativeFrom="margin">
-                  <wp14:pctHeight>0</wp14:pctHeight>
-                </wp14:sizeRelV>
-              </wp:anchor>
-            </w:drawing>
-          </mc:Choice>
-          <mc:Fallback>
-            <w:pict>
-              <v:shape w14:anchorId="6DF45DA7" id="Bocadillo: rectángulo con esquinas redondeadas 3" o:spid="_x0000_s1032" type="#_x0000_t62" style="position:absolute;left:0;text-align:left;margin-left:38.1pt;margin-top:212.5pt;width:102.85pt;height:40.35pt;z-index:251663360;visibility:visible;mso-wrap-style:square;mso-width-percent:0;mso-height-percent:0;mso-wrap-distance-left:9pt;mso-wrap-distance-top:0;mso-wrap-distance-right:9pt;mso-wrap-distance-bottom:0;mso-position-horizontal:absolute;mso-position-horizontal-relative:text;mso-position-vertical:absolute;mso-position-vertical-relative:text;mso-width-percent:0;mso-height-percent:0;mso-width-relative:margin;mso-height-relative:margin;v-text-anchor:middle" o:gfxdata="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" adj="26435,-28197" fillcolor="window" strokecolor="#ed7d31" strokeweight="1pt">
-                <v:textbox>
-                  <w:txbxContent>
-                    <w:p>
-                      <w:pPr>
-                        <w:jc w:val="center"/>
-                      </w:pPr>
-                      <w:r>
-                        <w:t>LOSA DEPORTIVA</w:t>
-                      </w:r>
-                    </w:p>
-                    <w:p>
-                      <w:pPr>
-                        <w:jc w:val="center"/>
-                      </w:pPr>
-                    </w:p>
-                  </w:txbxContent>
-                </v:textbox>
-              </v:shape>
-            </w:pict>
-          </mc:Fallback>
-        </mc:AlternateContent>
-      </w:r>
-      <w:r>
-        <w:rPr>
-          <w:noProof/>
-          <w:lang w:val="es-PE" w:eastAsia="es-PE"/>
         </w:rPr>
         <w:drawing>
-          <wp:inline distT="0" distB="0" distL="0" distR="0" wp14:anchorId="3DCFEB1A" wp14:editId="47551678">
-            <wp:extent cx="5658667" cy="3174249"/>
-            <wp:effectExtent l="38100" t="38100" r="37465" b="45720"/>
-            <wp:docPr id="2" name="Imagen 2" descr="G:\PLANTILLA\FOTO DE GOOOGLE EARTH\SATA ROSA.jpg"/>
+          <wp:anchor distT="0" distB="0" distL="114300" distR="114300" simplePos="0" relativeHeight="251670528" behindDoc="0" locked="0" layoutInCell="1" allowOverlap="1" wp14:anchorId="635230D8" wp14:editId="2ED803F3">
+            <wp:simplePos x="0" y="0"/>
+            <wp:positionH relativeFrom="column">
+              <wp:posOffset>-2540</wp:posOffset>
+            </wp:positionH>
+            <wp:positionV relativeFrom="paragraph">
+              <wp:posOffset>-3175</wp:posOffset>
+            </wp:positionV>
+            <wp:extent cx="5651500" cy="2856865"/>
+            <wp:effectExtent l="0" t="0" r="6350" b="635"/>
+            <wp:wrapSquare wrapText="bothSides"/>
+            <wp:docPr id="1" name="Imagen 1"/>
             <wp:cNvGraphicFramePr>
               <a:graphicFrameLocks xmlns:a="http://schemas.openxmlformats.org/drawingml/2006/main" noChangeAspect="1"/>
             </wp:cNvGraphicFramePr>
@@ -918,62 +55,36 @@
               <a:graphicData uri="http://schemas.openxmlformats.org/drawingml/2006/picture">
                 <pic:pic xmlns:pic="http://schemas.openxmlformats.org/drawingml/2006/picture">
                   <pic:nvPicPr>
-                    <pic:cNvPr id="0" name="Picture 1" descr="G:\PLANTILLA\FOTO DE GOOOGLE EARTH\SATA ROSA.jpg"/>
-                    <pic:cNvPicPr>
-                      <a:picLocks noChangeAspect="1" noChangeArrowheads="1"/>
-                    </pic:cNvPicPr>
+                    <pic:cNvPr id="1" name=""/>
+                    <pic:cNvPicPr/>
                   </pic:nvPicPr>
                   <pic:blipFill>
-                    <a:blip r:embed="rId8" cstate="print">
+                    <a:blip r:embed="rId8">
                       <a:extLst>
                         <a:ext uri="{28A0092B-C50C-407E-A947-70E740481C1C}">
                           <a14:useLocalDpi xmlns:a14="http://schemas.microsoft.com/office/drawing/2010/main" val="0"/>
                         </a:ext>
                       </a:extLst>
                     </a:blip>
-                    <a:srcRect/>
                     <a:stretch>
                       <a:fillRect/>
                     </a:stretch>
                   </pic:blipFill>
-                  <pic:spPr bwMode="auto">
+                  <pic:spPr>
                     <a:xfrm>
                       <a:off x="0" y="0"/>
-                      <a:ext cx="5668293" cy="3179649"/>
+                      <a:ext cx="5651500" cy="2856865"/>
                     </a:xfrm>
                     <a:prstGeom prst="rect">
                       <a:avLst/>
                     </a:prstGeom>
-                    <a:noFill/>
-                    <a:ln w="28575">
-                      <a:solidFill>
-                        <a:schemeClr val="tx1"/>
-                      </a:solidFill>
-                    </a:ln>
                   </pic:spPr>
                 </pic:pic>
               </a:graphicData>
             </a:graphic>
-          </wp:inline>
+          </wp:anchor>
         </w:drawing>
       </w:r>
-    </w:p>
-    <w:p>
-      <w:pPr>
-        <w:rPr>
-          <w:lang w:val="es-PE" w:eastAsia="x-none"/>
-        </w:rPr>
-      </w:pPr>
-    </w:p>
-    <w:p>
-      <w:pPr>
-        <w:jc w:val="center"/>
-        <w:rPr>
-          <w:rFonts w:ascii="Candara" w:hAnsi="Candara" w:cs="Arial"/>
-          <w:sz w:val="22"/>
-          <w:szCs w:val="22"/>
-        </w:rPr>
-      </w:pPr>
       <w:r>
         <w:t xml:space="preserve">Foto </w:t>
       </w:r>
@@ -984,7 +95,15 @@
         <w:t>1.</w:t>
       </w:r>
       <w:r>
-        <w:t xml:space="preserve"> Ubicación del Centro Educativo dentro de la zona de Santa Rosa</w:t>
+        <w:t xml:space="preserve"> Ubicación del </w:t>
+      </w:r>
+      <w:proofErr w:type="spellStart"/>
+      <w:r>
+        <w:t>Institucion</w:t>
+      </w:r>
+      <w:proofErr w:type="spellEnd"/>
+      <w:r>
+        <w:t xml:space="preserve"> Educativa Secundario “Fray Diego Ortiz - progreso</w:t>
       </w:r>
     </w:p>
     <w:p>
@@ -1021,74 +140,6 @@
           <w:lang w:val="es-PE"/>
         </w:rPr>
       </w:pPr>
-      <w:r>
-        <w:rPr>
-          <w:rFonts w:ascii="Candara" w:hAnsi="Candara" w:cs="Arial"/>
-          <w:noProof/>
-          <w:lang w:val="es-PE" w:eastAsia="es-PE"/>
-        </w:rPr>
-        <w:drawing>
-          <wp:anchor distT="0" distB="0" distL="114300" distR="114300" simplePos="0" relativeHeight="251666432" behindDoc="0" locked="0" layoutInCell="1" allowOverlap="1" wp14:anchorId="4C033425" wp14:editId="7E3F8372">
-            <wp:simplePos x="0" y="0"/>
-            <wp:positionH relativeFrom="margin">
-              <wp:align>left</wp:align>
-            </wp:positionH>
-            <wp:positionV relativeFrom="paragraph">
-              <wp:posOffset>586105</wp:posOffset>
-            </wp:positionV>
-            <wp:extent cx="5650865" cy="3182620"/>
-            <wp:effectExtent l="38100" t="38100" r="45085" b="36830"/>
-            <wp:wrapSquare wrapText="bothSides"/>
-            <wp:docPr id="26" name="Imagen 26" descr="D:\RECUPERADO 26-11-19\IOARR\IOARR GRAU\FOTOS DIAS 12 AL 16.08.19\IEP ANDRES AVELINO CACERES SANTA ROSA\DSC03792.JPG"/>
-            <wp:cNvGraphicFramePr>
-              <a:graphicFrameLocks xmlns:a="http://schemas.openxmlformats.org/drawingml/2006/main" noChangeAspect="1"/>
-            </wp:cNvGraphicFramePr>
-            <a:graphic xmlns:a="http://schemas.openxmlformats.org/drawingml/2006/main">
-              <a:graphicData uri="http://schemas.openxmlformats.org/drawingml/2006/picture">
-                <pic:pic xmlns:pic="http://schemas.openxmlformats.org/drawingml/2006/picture">
-                  <pic:nvPicPr>
-                    <pic:cNvPr id="0" name="Picture 3" descr="D:\RECUPERADO 26-11-19\IOARR\IOARR GRAU\FOTOS DIAS 12 AL 16.08.19\IEP ANDRES AVELINO CACERES SANTA ROSA\DSC03792.JPG"/>
-                    <pic:cNvPicPr>
-                      <a:picLocks noChangeAspect="1" noChangeArrowheads="1"/>
-                    </pic:cNvPicPr>
-                  </pic:nvPicPr>
-                  <pic:blipFill>
-                    <a:blip r:embed="rId9" cstate="print">
-                      <a:extLst>
-                        <a:ext uri="{28A0092B-C50C-407E-A947-70E740481C1C}">
-                          <a14:useLocalDpi xmlns:a14="http://schemas.microsoft.com/office/drawing/2010/main" val="0"/>
-                        </a:ext>
-                      </a:extLst>
-                    </a:blip>
-                    <a:srcRect/>
-                    <a:stretch>
-                      <a:fillRect/>
-                    </a:stretch>
-                  </pic:blipFill>
-                  <pic:spPr bwMode="auto">
-                    <a:xfrm>
-                      <a:off x="0" y="0"/>
-                      <a:ext cx="5664377" cy="3190693"/>
-                    </a:xfrm>
-                    <a:prstGeom prst="rect">
-                      <a:avLst/>
-                    </a:prstGeom>
-                    <a:noFill/>
-                    <a:ln w="28575">
-                      <a:solidFill>
-                        <a:schemeClr val="tx1"/>
-                      </a:solidFill>
-                    </a:ln>
-                  </pic:spPr>
-                </pic:pic>
-              </a:graphicData>
-            </a:graphic>
-            <wp14:sizeRelV relativeFrom="margin">
-              <wp14:pctHeight>0</wp14:pctHeight>
-            </wp14:sizeRelV>
-          </wp:anchor>
-        </w:drawing>
-      </w:r>
       <w:r>
         <w:rPr>
           <w:rFonts w:ascii="Arial" w:hAnsi="Arial" w:cs="Arial"/>
@@ -1201,6 +252,93 @@
     </w:p>
     <w:p>
       <w:pPr>
+        <w:pStyle w:val="Prrafodelista"/>
+        <w:jc w:val="both"/>
+        <w:rPr>
+          <w:rFonts w:ascii="Arial" w:hAnsi="Arial" w:cs="Arial"/>
+          <w:sz w:val="20"/>
+          <w:szCs w:val="20"/>
+          <w:lang w:val="es-PE"/>
+        </w:rPr>
+      </w:pPr>
+      <w:r>
+        <w:rPr>
+          <w:noProof/>
+          <w:lang w:eastAsia="es-PE"/>
+        </w:rPr>
+        <w:drawing>
+          <wp:anchor distT="0" distB="0" distL="114300" distR="114300" simplePos="0" relativeHeight="251672576" behindDoc="0" locked="0" layoutInCell="1" allowOverlap="1" wp14:anchorId="52990A3C" wp14:editId="542A75F7">
+            <wp:simplePos x="0" y="0"/>
+            <wp:positionH relativeFrom="column">
+              <wp:posOffset>0</wp:posOffset>
+            </wp:positionH>
+            <wp:positionV relativeFrom="paragraph">
+              <wp:posOffset>373380</wp:posOffset>
+            </wp:positionV>
+            <wp:extent cx="5612130" cy="3137535"/>
+            <wp:effectExtent l="76200" t="76200" r="140970" b="139065"/>
+            <wp:wrapSquare wrapText="bothSides"/>
+            <wp:docPr id="9" name="Imagen 9"/>
+            <wp:cNvGraphicFramePr>
+              <a:graphicFrameLocks xmlns:a="http://schemas.openxmlformats.org/drawingml/2006/main" noChangeAspect="1"/>
+            </wp:cNvGraphicFramePr>
+            <a:graphic xmlns:a="http://schemas.openxmlformats.org/drawingml/2006/main">
+              <a:graphicData uri="http://schemas.openxmlformats.org/drawingml/2006/picture">
+                <pic:pic xmlns:pic="http://schemas.openxmlformats.org/drawingml/2006/picture">
+                  <pic:nvPicPr>
+                    <pic:cNvPr id="0" name="Picture 12"/>
+                    <pic:cNvPicPr>
+                      <a:picLocks noChangeAspect="1" noChangeArrowheads="1"/>
+                    </pic:cNvPicPr>
+                  </pic:nvPicPr>
+                  <pic:blipFill>
+                    <a:blip r:embed="rId9" cstate="print">
+                      <a:extLst>
+                        <a:ext uri="{28A0092B-C50C-407E-A947-70E740481C1C}">
+                          <a14:useLocalDpi xmlns:a14="http://schemas.microsoft.com/office/drawing/2010/main" val="0"/>
+                        </a:ext>
+                      </a:extLst>
+                    </a:blip>
+                    <a:srcRect/>
+                    <a:stretch>
+                      <a:fillRect/>
+                    </a:stretch>
+                  </pic:blipFill>
+                  <pic:spPr bwMode="auto">
+                    <a:xfrm>
+                      <a:off x="0" y="0"/>
+                      <a:ext cx="5612130" cy="3137535"/>
+                    </a:xfrm>
+                    <a:prstGeom prst="rect">
+                      <a:avLst/>
+                    </a:prstGeom>
+                    <a:ln w="38100" cap="sq">
+                      <a:solidFill>
+                        <a:srgbClr val="000000"/>
+                      </a:solidFill>
+                      <a:prstDash val="solid"/>
+                      <a:miter lim="800000"/>
+                    </a:ln>
+                    <a:effectLst>
+                      <a:outerShdw blurRad="50800" dist="38100" dir="2700000" algn="tl" rotWithShape="0">
+                        <a:srgbClr val="000000">
+                          <a:alpha val="43000"/>
+                        </a:srgbClr>
+                      </a:outerShdw>
+                    </a:effectLst>
+                  </pic:spPr>
+                </pic:pic>
+              </a:graphicData>
+            </a:graphic>
+            <wp14:sizeRelV relativeFrom="margin">
+              <wp14:pctHeight>0</wp14:pctHeight>
+            </wp14:sizeRelV>
+          </wp:anchor>
+        </w:drawing>
+      </w:r>
+    </w:p>
+    <w:p>
+      <w:pPr>
         <w:pStyle w:val="Descripcin"/>
         <w:ind w:left="851"/>
         <w:jc w:val="center"/>
@@ -1245,23 +383,43 @@
       </w:pPr>
       <w:r>
         <w:rPr>
+          <w:rFonts w:ascii="Arial" w:hAnsi="Arial" w:cs="Arial"/>
+          <w:b/>
+          <w:lang w:val="es-PE"/>
+        </w:rPr>
+        <w:t>Losa Deportiva</w:t>
+      </w:r>
+    </w:p>
+    <w:p>
+      <w:pPr>
+        <w:pStyle w:val="Prrafodelista"/>
+        <w:spacing w:after="120" w:line="360" w:lineRule="auto"/>
+        <w:ind w:left="1276"/>
+        <w:jc w:val="both"/>
+        <w:rPr>
+          <w:rFonts w:ascii="Arial" w:hAnsi="Arial" w:cs="Arial"/>
+          <w:b/>
+        </w:rPr>
+      </w:pPr>
+      <w:r>
+        <w:rPr>
           <w:noProof/>
-          <w:lang w:val="es-PE" w:eastAsia="es-PE"/>
+          <w:lang w:eastAsia="es-PE"/>
         </w:rPr>
         <w:lastRenderedPageBreak/>
         <w:drawing>
-          <wp:anchor distT="0" distB="0" distL="114300" distR="114300" simplePos="0" relativeHeight="251669504" behindDoc="0" locked="0" layoutInCell="1" allowOverlap="1" wp14:anchorId="4ECBE61F" wp14:editId="36FA46E3">
+          <wp:anchor distT="0" distB="0" distL="114300" distR="114300" simplePos="0" relativeHeight="251674624" behindDoc="0" locked="0" layoutInCell="1" allowOverlap="1" wp14:anchorId="00F25BBD" wp14:editId="6CB61B0E">
             <wp:simplePos x="0" y="0"/>
             <wp:positionH relativeFrom="margin">
-              <wp:posOffset>117763</wp:posOffset>
+              <wp:posOffset>0</wp:posOffset>
             </wp:positionH>
             <wp:positionV relativeFrom="paragraph">
-              <wp:posOffset>324023</wp:posOffset>
+              <wp:posOffset>396240</wp:posOffset>
             </wp:positionV>
-            <wp:extent cx="5650865" cy="3086100"/>
-            <wp:effectExtent l="38100" t="38100" r="45085" b="38100"/>
+            <wp:extent cx="5612130" cy="2990850"/>
+            <wp:effectExtent l="76200" t="76200" r="140970" b="133350"/>
             <wp:wrapSquare wrapText="bothSides"/>
-            <wp:docPr id="30" name="Imagen 30" descr="D:\RECUPERADO 26-11-19\IOARR\IOARR GRAU\FOTOS DIAS 12 AL 16.08.19\IEP ANDRES AVELINO CACERES SANTA ROSA\DSC03783.JPG"/>
+            <wp:docPr id="6" name="Imagen 6"/>
             <wp:cNvGraphicFramePr>
               <a:graphicFrameLocks xmlns:a="http://schemas.openxmlformats.org/drawingml/2006/main" noChangeAspect="1"/>
             </wp:cNvGraphicFramePr>
@@ -1269,7 +427,7 @@
               <a:graphicData uri="http://schemas.openxmlformats.org/drawingml/2006/picture">
                 <pic:pic xmlns:pic="http://schemas.openxmlformats.org/drawingml/2006/picture">
                   <pic:nvPicPr>
-                    <pic:cNvPr id="0" name="Picture 7" descr="D:\RECUPERADO 26-11-19\IOARR\IOARR GRAU\FOTOS DIAS 12 AL 16.08.19\IEP ANDRES AVELINO CACERES SANTA ROSA\DSC03783.JPG"/>
+                    <pic:cNvPr id="0" name="Picture 6"/>
                     <pic:cNvPicPr>
                       <a:picLocks noChangeAspect="1" noChangeArrowheads="1"/>
                     </pic:cNvPicPr>
@@ -1290,17 +448,25 @@
                   <pic:spPr bwMode="auto">
                     <a:xfrm>
                       <a:off x="0" y="0"/>
-                      <a:ext cx="5650865" cy="3086100"/>
+                      <a:ext cx="5612130" cy="2990850"/>
                     </a:xfrm>
                     <a:prstGeom prst="rect">
                       <a:avLst/>
                     </a:prstGeom>
-                    <a:noFill/>
-                    <a:ln w="28575">
+                    <a:ln w="38100" cap="sq">
                       <a:solidFill>
-                        <a:schemeClr val="tx1"/>
+                        <a:srgbClr val="000000"/>
                       </a:solidFill>
+                      <a:prstDash val="solid"/>
+                      <a:miter lim="800000"/>
                     </a:ln>
+                    <a:effectLst>
+                      <a:outerShdw blurRad="50800" dist="38100" dir="2700000" algn="tl" rotWithShape="0">
+                        <a:srgbClr val="000000">
+                          <a:alpha val="43000"/>
+                        </a:srgbClr>
+                      </a:outerShdw>
+                    </a:effectLst>
                   </pic:spPr>
                 </pic:pic>
               </a:graphicData>
@@ -1311,45 +477,58 @@
           </wp:anchor>
         </w:drawing>
       </w:r>
-      <w:r>
-        <w:rPr>
-          <w:rFonts w:ascii="Arial" w:hAnsi="Arial" w:cs="Arial"/>
-          <w:b/>
-          <w:lang w:val="es-PE"/>
-        </w:rPr>
-        <w:t>Losa Deportiva</w:t>
-      </w:r>
     </w:p>
     <w:p>
       <w:pPr>
-        <w:keepNext/>
-        <w:spacing w:after="120" w:line="360" w:lineRule="auto"/>
+        <w:pStyle w:val="Descripcin"/>
       </w:pPr>
       <w:bookmarkStart w:id="2" w:name="_Hlk13671186"/>
-    </w:p>
-    <w:p>
-      <w:pPr>
-        <w:pStyle w:val="Descripcin"/>
-        <w:ind w:left="567"/>
-        <w:jc w:val="center"/>
-      </w:pPr>
+      <w:r>
+        <w:t xml:space="preserve"> </w:t>
+      </w:r>
+      <w:bookmarkStart w:id="3" w:name="_Hlk13482181"/>
+      <w:r>
+        <w:t xml:space="preserve">Foto </w:t>
+      </w:r>
       <w:r>
         <w:rPr>
           <w:noProof/>
         </w:rPr>
+        <w:t xml:space="preserve">3. </w:t>
+      </w:r>
+      <w:r>
+        <w:t xml:space="preserve">Losa deportiva, al no contar con ningún tipo de cubierta, expone la salud de los escolares, al exponerlos a los altos niveles de radiación solar que presenta la zona </w:t>
+      </w:r>
+      <w:r>
+        <w:t xml:space="preserve">de progreso – Grau Apurímac </w:t>
+      </w:r>
+      <w:r>
+        <w:t>.</w:t>
+      </w:r>
+    </w:p>
+    <w:bookmarkEnd w:id="3"/>
+    <w:p>
+      <w:pPr>
+        <w:jc w:val="center"/>
+      </w:pPr>
+      <w:r>
+        <w:rPr>
+          <w:noProof/>
+          <w:lang w:eastAsia="es-PE"/>
+        </w:rPr>
         <w:drawing>
-          <wp:anchor distT="0" distB="0" distL="114300" distR="114300" simplePos="0" relativeHeight="251668480" behindDoc="0" locked="0" layoutInCell="1" allowOverlap="1" wp14:anchorId="2D696D4A" wp14:editId="3580DBBA">
+          <wp:anchor distT="0" distB="0" distL="114300" distR="114300" simplePos="0" relativeHeight="251676672" behindDoc="0" locked="0" layoutInCell="1" allowOverlap="1" wp14:anchorId="5016DDA7" wp14:editId="18421F3F">
             <wp:simplePos x="0" y="0"/>
-            <wp:positionH relativeFrom="margin">
-              <wp:posOffset>179070</wp:posOffset>
+            <wp:positionH relativeFrom="column">
+              <wp:posOffset>0</wp:posOffset>
             </wp:positionH>
             <wp:positionV relativeFrom="paragraph">
-              <wp:posOffset>490220</wp:posOffset>
+              <wp:posOffset>220980</wp:posOffset>
             </wp:positionV>
-            <wp:extent cx="5645150" cy="3120390"/>
-            <wp:effectExtent l="38100" t="38100" r="31750" b="41910"/>
+            <wp:extent cx="5612130" cy="3027680"/>
+            <wp:effectExtent l="76200" t="76200" r="140970" b="134620"/>
             <wp:wrapSquare wrapText="bothSides"/>
-            <wp:docPr id="29" name="Imagen 29" descr="D:\RECUPERADO 26-11-19\IOARR\IOARR GRAU\FOTOS DIAS 12 AL 16.08.19\IEP ANDRES AVELINO CACERES SANTA ROSA\DSC03810.JPG"/>
+            <wp:docPr id="8" name="Imagen 8"/>
             <wp:cNvGraphicFramePr>
               <a:graphicFrameLocks xmlns:a="http://schemas.openxmlformats.org/drawingml/2006/main" noChangeAspect="1"/>
             </wp:cNvGraphicFramePr>
@@ -1357,7 +536,7 @@
               <a:graphicData uri="http://schemas.openxmlformats.org/drawingml/2006/picture">
                 <pic:pic xmlns:pic="http://schemas.openxmlformats.org/drawingml/2006/picture">
                   <pic:nvPicPr>
-                    <pic:cNvPr id="0" name="Picture 6" descr="D:\RECUPERADO 26-11-19\IOARR\IOARR GRAU\FOTOS DIAS 12 AL 16.08.19\IEP ANDRES AVELINO CACERES SANTA ROSA\DSC03810.JPG"/>
+                    <pic:cNvPr id="0" name="Picture 10"/>
                     <pic:cNvPicPr>
                       <a:picLocks noChangeAspect="1" noChangeArrowheads="1"/>
                     </pic:cNvPicPr>
@@ -1378,52 +557,35 @@
                   <pic:spPr bwMode="auto">
                     <a:xfrm>
                       <a:off x="0" y="0"/>
-                      <a:ext cx="5645150" cy="3120390"/>
+                      <a:ext cx="5612130" cy="3027680"/>
                     </a:xfrm>
                     <a:prstGeom prst="rect">
                       <a:avLst/>
                     </a:prstGeom>
-                    <a:noFill/>
-                    <a:ln w="28575">
+                    <a:ln w="38100" cap="sq">
                       <a:solidFill>
-                        <a:schemeClr val="tx1"/>
+                        <a:srgbClr val="000000"/>
                       </a:solidFill>
+                      <a:prstDash val="solid"/>
+                      <a:miter lim="800000"/>
                     </a:ln>
+                    <a:effectLst>
+                      <a:outerShdw blurRad="50800" dist="38100" dir="2700000" algn="tl" rotWithShape="0">
+                        <a:srgbClr val="000000">
+                          <a:alpha val="43000"/>
+                        </a:srgbClr>
+                      </a:outerShdw>
+                    </a:effectLst>
                   </pic:spPr>
                 </pic:pic>
               </a:graphicData>
             </a:graphic>
-            <wp14:sizeRelH relativeFrom="margin">
-              <wp14:pctWidth>0</wp14:pctWidth>
-            </wp14:sizeRelH>
             <wp14:sizeRelV relativeFrom="margin">
               <wp14:pctHeight>0</wp14:pctHeight>
             </wp14:sizeRelV>
           </wp:anchor>
         </w:drawing>
       </w:r>
-      <w:r>
-        <w:t xml:space="preserve"> </w:t>
-      </w:r>
-      <w:bookmarkStart w:id="3" w:name="_Hlk13482181"/>
-      <w:r>
-        <w:t xml:space="preserve">Foto </w:t>
-      </w:r>
-      <w:r>
-        <w:rPr>
-          <w:noProof/>
-        </w:rPr>
-        <w:t xml:space="preserve">3. </w:t>
-      </w:r>
-      <w:r>
-        <w:t>Losa deportiva, al no contar con ningún tipo de cubierta, expone la salud de los escolares, al exponerlos a los altos niveles de radiación solar que presenta la zona de Santa Rosa Grau.</w:t>
-      </w:r>
-    </w:p>
-    <w:bookmarkEnd w:id="3"/>
-    <w:p>
-      <w:pPr>
-        <w:jc w:val="center"/>
-      </w:pPr>
     </w:p>
     <w:p>
       <w:pPr>
@@ -1460,10 +622,89 @@
         </w:tabs>
       </w:pPr>
     </w:p>
+    <w:p>
+      <w:pPr>
+        <w:pStyle w:val="Descripcin"/>
+        <w:jc w:val="center"/>
+      </w:pPr>
+      <w:r>
+        <w:lastRenderedPageBreak/>
+        <w:drawing>
+          <wp:anchor distT="0" distB="0" distL="114300" distR="114300" simplePos="0" relativeHeight="251677696" behindDoc="0" locked="0" layoutInCell="1" allowOverlap="1" wp14:anchorId="7661BF06" wp14:editId="2F9E4EEB">
+            <wp:simplePos x="0" y="0"/>
+            <wp:positionH relativeFrom="column">
+              <wp:posOffset>111760</wp:posOffset>
+            </wp:positionH>
+            <wp:positionV relativeFrom="paragraph">
+              <wp:posOffset>0</wp:posOffset>
+            </wp:positionV>
+            <wp:extent cx="5651500" cy="3636645"/>
+            <wp:effectExtent l="0" t="0" r="6350" b="1905"/>
+            <wp:wrapSquare wrapText="bothSides"/>
+            <wp:docPr id="3" name="Imagen 3"/>
+            <wp:cNvGraphicFramePr>
+              <a:graphicFrameLocks xmlns:a="http://schemas.openxmlformats.org/drawingml/2006/main" noChangeAspect="1"/>
+            </wp:cNvGraphicFramePr>
+            <a:graphic xmlns:a="http://schemas.openxmlformats.org/drawingml/2006/main">
+              <a:graphicData uri="http://schemas.openxmlformats.org/drawingml/2006/picture">
+                <pic:pic xmlns:pic="http://schemas.openxmlformats.org/drawingml/2006/picture">
+                  <pic:nvPicPr>
+                    <pic:cNvPr id="1" name=""/>
+                    <pic:cNvPicPr/>
+                  </pic:nvPicPr>
+                  <pic:blipFill>
+                    <a:blip r:embed="rId12" cstate="print">
+                      <a:extLst>
+                        <a:ext uri="{28A0092B-C50C-407E-A947-70E740481C1C}">
+                          <a14:useLocalDpi xmlns:a14="http://schemas.microsoft.com/office/drawing/2010/main" val="0"/>
+                        </a:ext>
+                      </a:extLst>
+                    </a:blip>
+                    <a:stretch>
+                      <a:fillRect/>
+                    </a:stretch>
+                  </pic:blipFill>
+                  <pic:spPr>
+                    <a:xfrm>
+                      <a:off x="0" y="0"/>
+                      <a:ext cx="5651500" cy="3636645"/>
+                    </a:xfrm>
+                    <a:prstGeom prst="rect">
+                      <a:avLst/>
+                    </a:prstGeom>
+                  </pic:spPr>
+                </pic:pic>
+              </a:graphicData>
+            </a:graphic>
+          </wp:anchor>
+        </w:drawing>
+      </w:r>
+      <w:r>
+        <w:t xml:space="preserve">Foto </w:t>
+      </w:r>
+      <w:r>
+        <w:rPr>
+          <w:noProof/>
+        </w:rPr>
+        <w:t>5</w:t>
+      </w:r>
+      <w:r>
+        <w:rPr>
+          <w:noProof/>
+        </w:rPr>
+        <w:t xml:space="preserve">. </w:t>
+      </w:r>
+      <w:r>
+        <w:t xml:space="preserve">Vista de </w:t>
+      </w:r>
+      <w:r>
+        <w:t xml:space="preserve">la losa deportiva delimitadas los espacios deportivos por diciplina </w:t>
+      </w:r>
+    </w:p>
     <w:sectPr>
-      <w:headerReference w:type="default" r:id="rId12"/>
-      <w:footerReference w:type="default" r:id="rId13"/>
-      <w:headerReference w:type="first" r:id="rId14"/>
+      <w:headerReference w:type="default" r:id="rId13"/>
+      <w:footerReference w:type="default" r:id="rId14"/>
+      <w:headerReference w:type="first" r:id="rId15"/>
       <w:pgSz w:w="11906" w:h="16838"/>
       <w:pgMar w:top="1418" w:right="1418" w:bottom="709" w:left="1588" w:header="709" w:footer="0" w:gutter="0"/>
       <w:pgNumType w:start="0"/>
@@ -5188,6 +4429,7 @@
     <w:lsdException w:name="HTML Sample" w:semiHidden="1" w:unhideWhenUsed="1"/>
     <w:lsdException w:name="HTML Typewriter" w:semiHidden="1" w:unhideWhenUsed="1"/>
     <w:lsdException w:name="HTML Variable" w:semiHidden="1" w:unhideWhenUsed="1"/>
+    <w:lsdException w:name="Normal Table" w:semiHidden="1" w:unhideWhenUsed="1"/>
     <w:lsdException w:name="annotation subject" w:semiHidden="1" w:unhideWhenUsed="1"/>
     <w:lsdException w:name="No List" w:semiHidden="1" w:unhideWhenUsed="1"/>
     <w:lsdException w:name="Outline List 1" w:semiHidden="1" w:unhideWhenUsed="1"/>
@@ -5230,8 +4472,11 @@
     <w:lsdException w:name="Table Contemporary" w:semiHidden="1" w:unhideWhenUsed="1"/>
     <w:lsdException w:name="Table Elegant" w:semiHidden="1" w:unhideWhenUsed="1"/>
     <w:lsdException w:name="Table Professional" w:semiHidden="1" w:unhideWhenUsed="1"/>
+    <w:lsdException w:name="Table Subtle 1" w:semiHidden="1" w:unhideWhenUsed="1"/>
     <w:lsdException w:name="Table Subtle 2" w:semiHidden="1" w:unhideWhenUsed="1"/>
     <w:lsdException w:name="Table Web 1" w:semiHidden="1" w:unhideWhenUsed="1"/>
+    <w:lsdException w:name="Table Web 2" w:semiHidden="1" w:unhideWhenUsed="1"/>
+    <w:lsdException w:name="Table Web 3" w:semiHidden="1" w:unhideWhenUsed="1"/>
     <w:lsdException w:name="Balloon Text" w:semiHidden="1" w:unhideWhenUsed="1"/>
     <w:lsdException w:name="Table Grid" w:uiPriority="39"/>
     <w:lsdException w:name="Table Theme" w:semiHidden="1" w:unhideWhenUsed="1"/>
